--- a/Workspace_Setup.docx
+++ b/Workspace_Setup.docx
@@ -669,6 +669,53 @@
                     <a:xfrm>
                       <a:off x="0" y="0"/>
                       <a:ext cx="5943600" cy="1993265"/>
+                    </a:xfrm>
+                    <a:prstGeom prst="rect">
+                      <a:avLst/>
+                    </a:prstGeom>
+                  </pic:spPr>
+                </pic:pic>
+              </a:graphicData>
+            </a:graphic>
+          </wp:inline>
+        </w:drawing>
+      </w:r>
+    </w:p>
+    <w:p/>
+    <w:p/>
+    <w:p/>
+    <w:p/>
+    <w:p>
+      <w:r>
+        <w:rPr>
+          <w:noProof/>
+        </w:rPr>
+        <w:lastRenderedPageBreak/>
+        <w:drawing>
+          <wp:inline distT="0" distB="0" distL="0" distR="0" wp14:anchorId="7B8067E9" wp14:editId="319560F7">
+            <wp:extent cx="5943600" cy="6120765"/>
+            <wp:effectExtent l="0" t="0" r="0" b="0"/>
+            <wp:docPr id="16" name="Picture 16"/>
+            <wp:cNvGraphicFramePr>
+              <a:graphicFrameLocks xmlns:a="http://schemas.openxmlformats.org/drawingml/2006/main" noChangeAspect="1"/>
+            </wp:cNvGraphicFramePr>
+            <a:graphic xmlns:a="http://schemas.openxmlformats.org/drawingml/2006/main">
+              <a:graphicData uri="http://schemas.openxmlformats.org/drawingml/2006/picture">
+                <pic:pic xmlns:pic="http://schemas.openxmlformats.org/drawingml/2006/picture">
+                  <pic:nvPicPr>
+                    <pic:cNvPr id="0" name=""/>
+                    <pic:cNvPicPr/>
+                  </pic:nvPicPr>
+                  <pic:blipFill>
+                    <a:blip r:embed="rId17"/>
+                    <a:stretch>
+                      <a:fillRect/>
+                    </a:stretch>
+                  </pic:blipFill>
+                  <pic:spPr>
+                    <a:xfrm>
+                      <a:off x="0" y="0"/>
+                      <a:ext cx="5943600" cy="6120765"/>
                     </a:xfrm>
                     <a:prstGeom prst="rect">
                       <a:avLst/>

--- a/Workspace_Setup.docx
+++ b/Workspace_Setup.docx
@@ -15,88 +15,15 @@
           <w:noProof/>
         </w:rPr>
       </w:pPr>
-    </w:p>
-    <w:p>
-      <w:pPr>
-        <w:rPr>
-          <w:noProof/>
-        </w:rPr>
-      </w:pPr>
-    </w:p>
-    <w:p>
-      <w:pPr>
-        <w:rPr>
-          <w:noProof/>
-        </w:rPr>
-      </w:pPr>
-    </w:p>
-    <w:p>
-      <w:pPr>
-        <w:rPr>
-          <w:noProof/>
-        </w:rPr>
-      </w:pPr>
-    </w:p>
-    <w:p>
-      <w:pPr>
-        <w:rPr>
-          <w:noProof/>
-        </w:rPr>
-      </w:pPr>
-    </w:p>
-    <w:p>
-      <w:pPr>
-        <w:rPr>
-          <w:noProof/>
-        </w:rPr>
-      </w:pPr>
-    </w:p>
-    <w:p>
-      <w:pPr>
-        <w:rPr>
-          <w:noProof/>
-        </w:rPr>
-      </w:pPr>
-    </w:p>
-    <w:p>
-      <w:pPr>
-        <w:rPr>
-          <w:noProof/>
-        </w:rPr>
-      </w:pPr>
-    </w:p>
-    <w:p>
-      <w:pPr>
-        <w:rPr>
-          <w:noProof/>
-        </w:rPr>
-      </w:pPr>
-    </w:p>
-    <w:p>
-      <w:pPr>
-        <w:rPr>
-          <w:noProof/>
-        </w:rPr>
-      </w:pPr>
-    </w:p>
-    <w:p>
-      <w:pPr>
-        <w:rPr>
-          <w:noProof/>
-        </w:rPr>
-      </w:pPr>
-    </w:p>
-    <w:p>
-      <w:r>
-        <w:rPr>
-          <w:noProof/>
-        </w:rPr>
-        <w:lastRenderedPageBreak/>
+      <w:r>
+        <w:rPr>
+          <w:noProof/>
+        </w:rPr>
         <w:drawing>
-          <wp:inline distT="0" distB="0" distL="0" distR="0" wp14:anchorId="3493E892" wp14:editId="294DF4CB">
-            <wp:extent cx="2819400" cy="4724400"/>
+          <wp:inline distT="0" distB="0" distL="0" distR="0" wp14:anchorId="06A3C015" wp14:editId="530C8ED7">
+            <wp:extent cx="5943600" cy="2785745"/>
             <wp:effectExtent l="0" t="0" r="0" b="0"/>
-            <wp:docPr id="2" name="Picture 2"/>
+            <wp:docPr id="3" name="Picture 3"/>
             <wp:cNvGraphicFramePr>
               <a:graphicFrameLocks xmlns:a="http://schemas.openxmlformats.org/drawingml/2006/main" noChangeAspect="1"/>
             </wp:cNvGraphicFramePr>
@@ -116,7 +43,7 @@
                   <pic:spPr>
                     <a:xfrm>
                       <a:off x="0" y="0"/>
-                      <a:ext cx="2819400" cy="4724400"/>
+                      <a:ext cx="5943600" cy="2785745"/>
                     </a:xfrm>
                     <a:prstGeom prst="rect">
                       <a:avLst/>
@@ -130,23 +57,70 @@
       </w:r>
     </w:p>
     <w:p>
-      <w:r>
-        <w:t>\</w:t>
-      </w:r>
-    </w:p>
-    <w:p/>
-    <w:p/>
-    <w:p>
+      <w:pPr>
+        <w:rPr>
+          <w:noProof/>
+        </w:rPr>
+      </w:pPr>
+    </w:p>
+    <w:p>
+      <w:pPr>
+        <w:rPr>
+          <w:noProof/>
+        </w:rPr>
+      </w:pPr>
+    </w:p>
+    <w:p>
+      <w:pPr>
+        <w:rPr>
+          <w:noProof/>
+        </w:rPr>
+      </w:pPr>
+    </w:p>
+    <w:p>
+      <w:pPr>
+        <w:rPr>
+          <w:noProof/>
+        </w:rPr>
+      </w:pPr>
+    </w:p>
+    <w:p>
+      <w:pPr>
+        <w:rPr>
+          <w:noProof/>
+        </w:rPr>
+      </w:pPr>
+    </w:p>
+    <w:p>
+      <w:pPr>
+        <w:rPr>
+          <w:noProof/>
+        </w:rPr>
+      </w:pPr>
+    </w:p>
+    <w:p>
+      <w:pPr>
+        <w:rPr>
+          <w:noProof/>
+        </w:rPr>
+      </w:pPr>
+    </w:p>
+    <w:p>
+      <w:pPr>
+        <w:rPr>
+          <w:noProof/>
+        </w:rPr>
+      </w:pPr>
       <w:r>
         <w:rPr>
           <w:noProof/>
         </w:rPr>
         <w:lastRenderedPageBreak/>
         <w:drawing>
-          <wp:inline distT="0" distB="0" distL="0" distR="0" wp14:anchorId="1EFF5439" wp14:editId="1C70D744">
-            <wp:extent cx="5943600" cy="3056255"/>
-            <wp:effectExtent l="0" t="0" r="0" b="0"/>
-            <wp:docPr id="1" name="Picture 1"/>
+          <wp:inline distT="0" distB="0" distL="0" distR="0" wp14:anchorId="466A7C82" wp14:editId="7E376076">
+            <wp:extent cx="4819650" cy="3819525"/>
+            <wp:effectExtent l="0" t="0" r="0" b="9525"/>
+            <wp:docPr id="4" name="Picture 4"/>
             <wp:cNvGraphicFramePr>
               <a:graphicFrameLocks xmlns:a="http://schemas.openxmlformats.org/drawingml/2006/main" noChangeAspect="1"/>
             </wp:cNvGraphicFramePr>
@@ -166,7 +140,7 @@
                   <pic:spPr>
                     <a:xfrm>
                       <a:off x="0" y="0"/>
-                      <a:ext cx="5943600" cy="3056255"/>
+                      <a:ext cx="4819650" cy="3819525"/>
                     </a:xfrm>
                     <a:prstGeom prst="rect">
                       <a:avLst/>
@@ -178,14 +152,23 @@
           </wp:inline>
         </w:drawing>
       </w:r>
-    </w:p>
-    <w:p/>
-    <w:p/>
-    <w:p/>
-    <w:p/>
-    <w:p/>
-    <w:p/>
-    <w:p/>
+      <w:bookmarkStart w:id="0" w:name="_GoBack"/>
+      <w:bookmarkEnd w:id="0"/>
+    </w:p>
+    <w:p>
+      <w:pPr>
+        <w:rPr>
+          <w:noProof/>
+        </w:rPr>
+      </w:pPr>
+    </w:p>
+    <w:p>
+      <w:pPr>
+        <w:rPr>
+          <w:noProof/>
+        </w:rPr>
+      </w:pPr>
+    </w:p>
     <w:p>
       <w:r>
         <w:rPr>
@@ -193,10 +176,10 @@
         </w:rPr>
         <w:lastRenderedPageBreak/>
         <w:drawing>
-          <wp:inline distT="0" distB="0" distL="0" distR="0" wp14:anchorId="48E51F8F" wp14:editId="61E38358">
-            <wp:extent cx="5943600" cy="2949575"/>
-            <wp:effectExtent l="0" t="0" r="0" b="3175"/>
-            <wp:docPr id="10" name="Picture 10"/>
+          <wp:inline distT="0" distB="0" distL="0" distR="0" wp14:anchorId="3493E892" wp14:editId="294DF4CB">
+            <wp:extent cx="2819400" cy="4724400"/>
+            <wp:effectExtent l="0" t="0" r="0" b="0"/>
+            <wp:docPr id="2" name="Picture 2"/>
             <wp:cNvGraphicFramePr>
               <a:graphicFrameLocks xmlns:a="http://schemas.openxmlformats.org/drawingml/2006/main" noChangeAspect="1"/>
             </wp:cNvGraphicFramePr>
@@ -216,7 +199,7 @@
                   <pic:spPr>
                     <a:xfrm>
                       <a:off x="0" y="0"/>
-                      <a:ext cx="5943600" cy="2949575"/>
+                      <a:ext cx="2819400" cy="4724400"/>
                     </a:xfrm>
                     <a:prstGeom prst="rect">
                       <a:avLst/>
@@ -229,36 +212,11 @@
         </w:drawing>
       </w:r>
     </w:p>
-    <w:p/>
-    <w:p/>
-    <w:p>
-      <w:r>
-        <w:t>Open terminal using Start &gt;&gt;</w:t>
-      </w:r>
-      <w:proofErr w:type="spellStart"/>
-      <w:r>
-        <w:t>cmd</w:t>
-      </w:r>
-      <w:proofErr w:type="spellEnd"/>
-      <w:r>
-        <w:t xml:space="preserve"> </w:t>
-      </w:r>
-    </w:p>
-    <w:p/>
-    <w:p>
-      <w:r>
-        <w:t xml:space="preserve">Import </w:t>
-      </w:r>
-      <w:proofErr w:type="gramStart"/>
-      <w:r>
-        <w:t>project :existing</w:t>
-      </w:r>
-      <w:proofErr w:type="gramEnd"/>
-      <w:r>
-        <w:t xml:space="preserve"> project</w:t>
-      </w:r>
-    </w:p>
-    <w:p/>
+    <w:p>
+      <w:r>
+        <w:t>\</w:t>
+      </w:r>
+    </w:p>
     <w:p/>
     <w:p/>
     <w:p>
@@ -268,10 +226,10 @@
         </w:rPr>
         <w:lastRenderedPageBreak/>
         <w:drawing>
-          <wp:inline distT="0" distB="0" distL="0" distR="0" wp14:anchorId="552A6F39" wp14:editId="21CF89DC">
-            <wp:extent cx="5943600" cy="2994025"/>
+          <wp:inline distT="0" distB="0" distL="0" distR="0" wp14:anchorId="1EFF5439" wp14:editId="1C70D744">
+            <wp:extent cx="5943600" cy="3056255"/>
             <wp:effectExtent l="0" t="0" r="0" b="0"/>
-            <wp:docPr id="5" name="Picture 5"/>
+            <wp:docPr id="1" name="Picture 1"/>
             <wp:cNvGraphicFramePr>
               <a:graphicFrameLocks xmlns:a="http://schemas.openxmlformats.org/drawingml/2006/main" noChangeAspect="1"/>
             </wp:cNvGraphicFramePr>
@@ -291,7 +249,7 @@
                   <pic:spPr>
                     <a:xfrm>
                       <a:off x="0" y="0"/>
-                      <a:ext cx="5943600" cy="2994025"/>
+                      <a:ext cx="5943600" cy="3056255"/>
                     </a:xfrm>
                     <a:prstGeom prst="rect">
                       <a:avLst/>
@@ -308,16 +266,20 @@
     <w:p/>
     <w:p/>
     <w:p/>
-    <w:p>
-      <w:r>
-        <w:rPr>
-          <w:noProof/>
-        </w:rPr>
+    <w:p/>
+    <w:p/>
+    <w:p/>
+    <w:p>
+      <w:r>
+        <w:rPr>
+          <w:noProof/>
+        </w:rPr>
+        <w:lastRenderedPageBreak/>
         <w:drawing>
-          <wp:inline distT="0" distB="0" distL="0" distR="0" wp14:anchorId="6C9E3223" wp14:editId="1A9D7339">
-            <wp:extent cx="5943600" cy="2606040"/>
-            <wp:effectExtent l="0" t="0" r="0" b="3810"/>
-            <wp:docPr id="6" name="Picture 6"/>
+          <wp:inline distT="0" distB="0" distL="0" distR="0" wp14:anchorId="48E51F8F" wp14:editId="61E38358">
+            <wp:extent cx="5943600" cy="2949575"/>
+            <wp:effectExtent l="0" t="0" r="0" b="3175"/>
+            <wp:docPr id="10" name="Picture 10"/>
             <wp:cNvGraphicFramePr>
               <a:graphicFrameLocks xmlns:a="http://schemas.openxmlformats.org/drawingml/2006/main" noChangeAspect="1"/>
             </wp:cNvGraphicFramePr>
@@ -337,7 +299,7 @@
                   <pic:spPr>
                     <a:xfrm>
                       <a:off x="0" y="0"/>
-                      <a:ext cx="5943600" cy="2606040"/>
+                      <a:ext cx="5943600" cy="2949575"/>
                     </a:xfrm>
                     <a:prstGeom prst="rect">
                       <a:avLst/>
@@ -352,24 +314,47 @@
     </w:p>
     <w:p/>
     <w:p/>
-    <w:p/>
-    <w:p/>
-    <w:p/>
-    <w:p>
-      <w:r>
-        <w:t>Build Success</w:t>
-      </w:r>
-    </w:p>
-    <w:p>
-      <w:r>
-        <w:rPr>
-          <w:noProof/>
-        </w:rPr>
+    <w:p>
+      <w:r>
+        <w:t>Open terminal using Start &gt;&gt;</w:t>
+      </w:r>
+      <w:proofErr w:type="spellStart"/>
+      <w:r>
+        <w:t>cmd</w:t>
+      </w:r>
+      <w:proofErr w:type="spellEnd"/>
+      <w:r>
+        <w:t xml:space="preserve"> </w:t>
+      </w:r>
+    </w:p>
+    <w:p/>
+    <w:p>
+      <w:r>
+        <w:t xml:space="preserve">Import </w:t>
+      </w:r>
+      <w:proofErr w:type="gramStart"/>
+      <w:r>
+        <w:t>project :existing</w:t>
+      </w:r>
+      <w:proofErr w:type="gramEnd"/>
+      <w:r>
+        <w:t xml:space="preserve"> project</w:t>
+      </w:r>
+    </w:p>
+    <w:p/>
+    <w:p/>
+    <w:p/>
+    <w:p>
+      <w:r>
+        <w:rPr>
+          <w:noProof/>
+        </w:rPr>
+        <w:lastRenderedPageBreak/>
         <w:drawing>
-          <wp:inline distT="0" distB="0" distL="0" distR="0" wp14:anchorId="4211B417" wp14:editId="19517CFE">
-            <wp:extent cx="5943600" cy="2935605"/>
+          <wp:inline distT="0" distB="0" distL="0" distR="0" wp14:anchorId="552A6F39" wp14:editId="21CF89DC">
+            <wp:extent cx="5943600" cy="2994025"/>
             <wp:effectExtent l="0" t="0" r="0" b="0"/>
-            <wp:docPr id="7" name="Picture 7"/>
+            <wp:docPr id="5" name="Picture 5"/>
             <wp:cNvGraphicFramePr>
               <a:graphicFrameLocks xmlns:a="http://schemas.openxmlformats.org/drawingml/2006/main" noChangeAspect="1"/>
             </wp:cNvGraphicFramePr>
@@ -389,7 +374,7 @@
                   <pic:spPr>
                     <a:xfrm>
                       <a:off x="0" y="0"/>
-                      <a:ext cx="5943600" cy="2935605"/>
+                      <a:ext cx="5943600" cy="2994025"/>
                     </a:xfrm>
                     <a:prstGeom prst="rect">
                       <a:avLst/>
@@ -404,12 +389,6 @@
     </w:p>
     <w:p/>
     <w:p/>
-    <w:p>
-      <w:r>
-        <w:t>Export to Eclipse</w:t>
-      </w:r>
-    </w:p>
-    <w:p/>
     <w:p/>
     <w:p/>
     <w:p>
@@ -418,10 +397,10 @@
           <w:noProof/>
         </w:rPr>
         <w:drawing>
-          <wp:inline distT="0" distB="0" distL="0" distR="0" wp14:anchorId="72278B3C" wp14:editId="3924EBE4">
-            <wp:extent cx="5943600" cy="2101215"/>
-            <wp:effectExtent l="0" t="0" r="0" b="0"/>
-            <wp:docPr id="8" name="Picture 8"/>
+          <wp:inline distT="0" distB="0" distL="0" distR="0" wp14:anchorId="6C9E3223" wp14:editId="1A9D7339">
+            <wp:extent cx="5943600" cy="2606040"/>
+            <wp:effectExtent l="0" t="0" r="0" b="3810"/>
+            <wp:docPr id="6" name="Picture 6"/>
             <wp:cNvGraphicFramePr>
               <a:graphicFrameLocks xmlns:a="http://schemas.openxmlformats.org/drawingml/2006/main" noChangeAspect="1"/>
             </wp:cNvGraphicFramePr>
@@ -441,7 +420,7 @@
                   <pic:spPr>
                     <a:xfrm>
                       <a:off x="0" y="0"/>
-                      <a:ext cx="5943600" cy="2101215"/>
+                      <a:ext cx="5943600" cy="2606040"/>
                     </a:xfrm>
                     <a:prstGeom prst="rect">
                       <a:avLst/>
@@ -456,16 +435,24 @@
     </w:p>
     <w:p/>
     <w:p/>
+    <w:p/>
+    <w:p/>
+    <w:p/>
+    <w:p>
+      <w:r>
+        <w:t>Build Success</w:t>
+      </w:r>
+    </w:p>
     <w:p>
       <w:r>
         <w:rPr>
           <w:noProof/>
         </w:rPr>
         <w:drawing>
-          <wp:inline distT="0" distB="0" distL="0" distR="0" wp14:anchorId="4B2E8521" wp14:editId="6045B353">
-            <wp:extent cx="5943600" cy="3784600"/>
-            <wp:effectExtent l="0" t="0" r="0" b="6350"/>
-            <wp:docPr id="9" name="Picture 9"/>
+          <wp:inline distT="0" distB="0" distL="0" distR="0" wp14:anchorId="4211B417" wp14:editId="19517CFE">
+            <wp:extent cx="5943600" cy="2935605"/>
+            <wp:effectExtent l="0" t="0" r="0" b="0"/>
+            <wp:docPr id="7" name="Picture 7"/>
             <wp:cNvGraphicFramePr>
               <a:graphicFrameLocks xmlns:a="http://schemas.openxmlformats.org/drawingml/2006/main" noChangeAspect="1"/>
             </wp:cNvGraphicFramePr>
@@ -485,7 +472,7 @@
                   <pic:spPr>
                     <a:xfrm>
                       <a:off x="0" y="0"/>
-                      <a:ext cx="5943600" cy="3784600"/>
+                      <a:ext cx="5943600" cy="2935605"/>
                     </a:xfrm>
                     <a:prstGeom prst="rect">
                       <a:avLst/>
@@ -499,11 +486,14 @@
       </w:r>
     </w:p>
     <w:p/>
-    <w:p>
-      <w:r>
-        <w:t>Open work space:</w:t>
-      </w:r>
-    </w:p>
+    <w:p/>
+    <w:p>
+      <w:r>
+        <w:t>Export to Eclipse</w:t>
+      </w:r>
+    </w:p>
+    <w:p/>
+    <w:p/>
     <w:p/>
     <w:p>
       <w:r>
@@ -511,10 +501,10 @@
           <w:noProof/>
         </w:rPr>
         <w:drawing>
-          <wp:inline distT="0" distB="0" distL="0" distR="0" wp14:anchorId="11704360" wp14:editId="1AD5700D">
-            <wp:extent cx="5943600" cy="2529840"/>
-            <wp:effectExtent l="0" t="0" r="0" b="3810"/>
-            <wp:docPr id="12" name="Picture 12"/>
+          <wp:inline distT="0" distB="0" distL="0" distR="0" wp14:anchorId="72278B3C" wp14:editId="3924EBE4">
+            <wp:extent cx="5943600" cy="2101215"/>
+            <wp:effectExtent l="0" t="0" r="0" b="0"/>
+            <wp:docPr id="8" name="Picture 8"/>
             <wp:cNvGraphicFramePr>
               <a:graphicFrameLocks xmlns:a="http://schemas.openxmlformats.org/drawingml/2006/main" noChangeAspect="1"/>
             </wp:cNvGraphicFramePr>
@@ -534,7 +524,7 @@
                   <pic:spPr>
                     <a:xfrm>
                       <a:off x="0" y="0"/>
-                      <a:ext cx="5943600" cy="2529840"/>
+                      <a:ext cx="5943600" cy="2101215"/>
                     </a:xfrm>
                     <a:prstGeom prst="rect">
                       <a:avLst/>
@@ -547,17 +537,18 @@
         </w:drawing>
       </w:r>
     </w:p>
-    <w:p>
-      <w:r>
-        <w:rPr>
-          <w:noProof/>
-        </w:rPr>
-        <w:lastRenderedPageBreak/>
+    <w:p/>
+    <w:p/>
+    <w:p>
+      <w:r>
+        <w:rPr>
+          <w:noProof/>
+        </w:rPr>
         <w:drawing>
-          <wp:inline distT="0" distB="0" distL="0" distR="0" wp14:anchorId="0FD72FE0" wp14:editId="4D546856">
-            <wp:extent cx="5210175" cy="5915025"/>
-            <wp:effectExtent l="0" t="0" r="9525" b="9525"/>
-            <wp:docPr id="13" name="Picture 13"/>
+          <wp:inline distT="0" distB="0" distL="0" distR="0" wp14:anchorId="4B2E8521" wp14:editId="6045B353">
+            <wp:extent cx="5943600" cy="3784600"/>
+            <wp:effectExtent l="0" t="0" r="0" b="6350"/>
+            <wp:docPr id="9" name="Picture 9"/>
             <wp:cNvGraphicFramePr>
               <a:graphicFrameLocks xmlns:a="http://schemas.openxmlformats.org/drawingml/2006/main" noChangeAspect="1"/>
             </wp:cNvGraphicFramePr>
@@ -577,7 +568,7 @@
                   <pic:spPr>
                     <a:xfrm>
                       <a:off x="0" y="0"/>
-                      <a:ext cx="5210175" cy="5915025"/>
+                      <a:ext cx="5943600" cy="3784600"/>
                     </a:xfrm>
                     <a:prstGeom prst="rect">
                       <a:avLst/>
@@ -591,19 +582,22 @@
       </w:r>
     </w:p>
     <w:p/>
-    <w:p/>
-    <w:p/>
-    <w:p>
-      <w:r>
-        <w:rPr>
-          <w:noProof/>
-        </w:rPr>
-        <w:lastRenderedPageBreak/>
+    <w:p>
+      <w:r>
+        <w:t>Open work space:</w:t>
+      </w:r>
+    </w:p>
+    <w:p/>
+    <w:p>
+      <w:r>
+        <w:rPr>
+          <w:noProof/>
+        </w:rPr>
         <w:drawing>
-          <wp:inline distT="0" distB="0" distL="0" distR="0" wp14:anchorId="7A38F0F4" wp14:editId="0069C073">
-            <wp:extent cx="5943600" cy="3209925"/>
-            <wp:effectExtent l="0" t="0" r="0" b="9525"/>
-            <wp:docPr id="14" name="Picture 14"/>
+          <wp:inline distT="0" distB="0" distL="0" distR="0" wp14:anchorId="11704360" wp14:editId="1AD5700D">
+            <wp:extent cx="5943600" cy="2529840"/>
+            <wp:effectExtent l="0" t="0" r="0" b="3810"/>
+            <wp:docPr id="12" name="Picture 12"/>
             <wp:cNvGraphicFramePr>
               <a:graphicFrameLocks xmlns:a="http://schemas.openxmlformats.org/drawingml/2006/main" noChangeAspect="1"/>
             </wp:cNvGraphicFramePr>
@@ -623,7 +617,7 @@
                   <pic:spPr>
                     <a:xfrm>
                       <a:off x="0" y="0"/>
-                      <a:ext cx="5943600" cy="3209925"/>
+                      <a:ext cx="5943600" cy="2529840"/>
                     </a:xfrm>
                     <a:prstGeom prst="rect">
                       <a:avLst/>
@@ -636,19 +630,17 @@
         </w:drawing>
       </w:r>
     </w:p>
-    <w:p/>
-    <w:p/>
-    <w:p/>
-    <w:p>
-      <w:r>
-        <w:rPr>
-          <w:noProof/>
-        </w:rPr>
+    <w:p>
+      <w:r>
+        <w:rPr>
+          <w:noProof/>
+        </w:rPr>
+        <w:lastRenderedPageBreak/>
         <w:drawing>
-          <wp:inline distT="0" distB="0" distL="0" distR="0" wp14:anchorId="40D175B9" wp14:editId="63EB5F56">
-            <wp:extent cx="5943600" cy="1993265"/>
-            <wp:effectExtent l="0" t="0" r="0" b="6985"/>
-            <wp:docPr id="15" name="Picture 15"/>
+          <wp:inline distT="0" distB="0" distL="0" distR="0" wp14:anchorId="0FD72FE0" wp14:editId="4D546856">
+            <wp:extent cx="5210175" cy="5915025"/>
+            <wp:effectExtent l="0" t="0" r="9525" b="9525"/>
+            <wp:docPr id="13" name="Picture 13"/>
             <wp:cNvGraphicFramePr>
               <a:graphicFrameLocks xmlns:a="http://schemas.openxmlformats.org/drawingml/2006/main" noChangeAspect="1"/>
             </wp:cNvGraphicFramePr>
@@ -668,7 +660,7 @@
                   <pic:spPr>
                     <a:xfrm>
                       <a:off x="0" y="0"/>
-                      <a:ext cx="5943600" cy="1993265"/>
+                      <a:ext cx="5210175" cy="5915025"/>
                     </a:xfrm>
                     <a:prstGeom prst="rect">
                       <a:avLst/>
@@ -684,7 +676,6 @@
     <w:p/>
     <w:p/>
     <w:p/>
-    <w:p/>
     <w:p>
       <w:r>
         <w:rPr>
@@ -692,10 +683,10 @@
         </w:rPr>
         <w:lastRenderedPageBreak/>
         <w:drawing>
-          <wp:inline distT="0" distB="0" distL="0" distR="0" wp14:anchorId="7B8067E9" wp14:editId="319560F7">
-            <wp:extent cx="5943600" cy="6120765"/>
-            <wp:effectExtent l="0" t="0" r="0" b="0"/>
-            <wp:docPr id="16" name="Picture 16"/>
+          <wp:inline distT="0" distB="0" distL="0" distR="0" wp14:anchorId="7A38F0F4" wp14:editId="0069C073">
+            <wp:extent cx="5943600" cy="3209925"/>
+            <wp:effectExtent l="0" t="0" r="0" b="9525"/>
+            <wp:docPr id="14" name="Picture 14"/>
             <wp:cNvGraphicFramePr>
               <a:graphicFrameLocks xmlns:a="http://schemas.openxmlformats.org/drawingml/2006/main" noChangeAspect="1"/>
             </wp:cNvGraphicFramePr>
@@ -715,6 +706,98 @@
                   <pic:spPr>
                     <a:xfrm>
                       <a:off x="0" y="0"/>
+                      <a:ext cx="5943600" cy="3209925"/>
+                    </a:xfrm>
+                    <a:prstGeom prst="rect">
+                      <a:avLst/>
+                    </a:prstGeom>
+                  </pic:spPr>
+                </pic:pic>
+              </a:graphicData>
+            </a:graphic>
+          </wp:inline>
+        </w:drawing>
+      </w:r>
+    </w:p>
+    <w:p/>
+    <w:p/>
+    <w:p/>
+    <w:p>
+      <w:r>
+        <w:rPr>
+          <w:noProof/>
+        </w:rPr>
+        <w:drawing>
+          <wp:inline distT="0" distB="0" distL="0" distR="0" wp14:anchorId="40D175B9" wp14:editId="63EB5F56">
+            <wp:extent cx="5943600" cy="1993265"/>
+            <wp:effectExtent l="0" t="0" r="0" b="6985"/>
+            <wp:docPr id="15" name="Picture 15"/>
+            <wp:cNvGraphicFramePr>
+              <a:graphicFrameLocks xmlns:a="http://schemas.openxmlformats.org/drawingml/2006/main" noChangeAspect="1"/>
+            </wp:cNvGraphicFramePr>
+            <a:graphic xmlns:a="http://schemas.openxmlformats.org/drawingml/2006/main">
+              <a:graphicData uri="http://schemas.openxmlformats.org/drawingml/2006/picture">
+                <pic:pic xmlns:pic="http://schemas.openxmlformats.org/drawingml/2006/picture">
+                  <pic:nvPicPr>
+                    <pic:cNvPr id="0" name=""/>
+                    <pic:cNvPicPr/>
+                  </pic:nvPicPr>
+                  <pic:blipFill>
+                    <a:blip r:embed="rId18"/>
+                    <a:stretch>
+                      <a:fillRect/>
+                    </a:stretch>
+                  </pic:blipFill>
+                  <pic:spPr>
+                    <a:xfrm>
+                      <a:off x="0" y="0"/>
+                      <a:ext cx="5943600" cy="1993265"/>
+                    </a:xfrm>
+                    <a:prstGeom prst="rect">
+                      <a:avLst/>
+                    </a:prstGeom>
+                  </pic:spPr>
+                </pic:pic>
+              </a:graphicData>
+            </a:graphic>
+          </wp:inline>
+        </w:drawing>
+      </w:r>
+    </w:p>
+    <w:p/>
+    <w:p/>
+    <w:p/>
+    <w:p/>
+    <w:p>
+      <w:r>
+        <w:rPr>
+          <w:noProof/>
+        </w:rPr>
+        <w:lastRenderedPageBreak/>
+        <w:drawing>
+          <wp:inline distT="0" distB="0" distL="0" distR="0" wp14:anchorId="7B8067E9" wp14:editId="319560F7">
+            <wp:extent cx="5943600" cy="6120765"/>
+            <wp:effectExtent l="0" t="0" r="0" b="0"/>
+            <wp:docPr id="16" name="Picture 16"/>
+            <wp:cNvGraphicFramePr>
+              <a:graphicFrameLocks xmlns:a="http://schemas.openxmlformats.org/drawingml/2006/main" noChangeAspect="1"/>
+            </wp:cNvGraphicFramePr>
+            <a:graphic xmlns:a="http://schemas.openxmlformats.org/drawingml/2006/main">
+              <a:graphicData uri="http://schemas.openxmlformats.org/drawingml/2006/picture">
+                <pic:pic xmlns:pic="http://schemas.openxmlformats.org/drawingml/2006/picture">
+                  <pic:nvPicPr>
+                    <pic:cNvPr id="0" name=""/>
+                    <pic:cNvPicPr/>
+                  </pic:nvPicPr>
+                  <pic:blipFill>
+                    <a:blip r:embed="rId19"/>
+                    <a:stretch>
+                      <a:fillRect/>
+                    </a:stretch>
+                  </pic:blipFill>
+                  <pic:spPr>
+                    <a:xfrm>
+                      <a:off x="0" y="0"/>
                       <a:ext cx="5943600" cy="6120765"/>
                     </a:xfrm>
                     <a:prstGeom prst="rect">
@@ -727,8 +810,6 @@
           </wp:inline>
         </w:drawing>
       </w:r>
-      <w:bookmarkStart w:id="0" w:name="_GoBack"/>
-      <w:bookmarkEnd w:id="0"/>
     </w:p>
     <w:sectPr>
       <w:pgSz w:w="12240" w:h="15840"/>
